--- a/CrmWeb/jkda.docx
+++ b/CrmWeb/jkda.docx
@@ -29,17 +29,14 @@
           </w:tcPr>
           <w:p/>
           <w:p>
-            <w:pPr>
-              <w:rPr>
-                <w:rFonts w:hint="eastAsia"/>
-              </w:rPr>
-            </w:pPr>
             <w:r>
               <w:rPr>
                 <w:rFonts w:hint="eastAsia"/>
               </w:rPr>
               <w:t>编号：</w:t>
             </w:r>
+            <w:bookmarkStart w:id="0" w:name="bianhao"/>
+            <w:bookmarkEnd w:id="0"/>
           </w:p>
           <w:p>
             <w:r>
@@ -54,6 +51,8 @@
               </w:rPr>
               <w:t>:</w:t>
             </w:r>
+            <w:bookmarkStart w:id="1" w:name="UserClass"/>
+            <w:bookmarkEnd w:id="1"/>
           </w:p>
           <w:p/>
           <w:p/>
@@ -143,6 +142,7 @@
               </w:rPr>
               <w:t>名：</w:t>
             </w:r>
+            <w:bookmarkStart w:id="2" w:name="UserName"/>
             <w:r>
               <w:rPr>
                 <w:rFonts w:hint="eastAsia"/>
@@ -150,9 +150,17 @@
                 <w:szCs w:val="28"/>
                 <w:u w:val="single"/>
               </w:rPr>
+              <w:t xml:space="preserve">   </w:t>
+            </w:r>
+            <w:r>
+              <w:rPr>
+                <w:rFonts w:hint="eastAsia"/>
+                <w:sz w:val="28"/>
+                <w:szCs w:val="28"/>
+                <w:u w:val="single"/>
+              </w:rPr>
               <w:t xml:space="preserve"> </w:t>
             </w:r>
-            <w:bookmarkStart w:id="0" w:name="xingming"/>
             <w:r>
               <w:rPr>
                 <w:rFonts w:hint="eastAsia"/>
@@ -160,7 +168,7 @@
                 <w:szCs w:val="28"/>
                 <w:u w:val="single"/>
               </w:rPr>
-              <w:t xml:space="preserve">      </w:t>
+              <w:t xml:space="preserve">    </w:t>
             </w:r>
             <w:r>
               <w:rPr>
@@ -169,7 +177,7 @@
                 <w:szCs w:val="28"/>
                 <w:u w:val="single"/>
               </w:rPr>
-              <w:t xml:space="preserve"> </w:t>
+              <w:t xml:space="preserve">                       </w:t>
             </w:r>
             <w:r>
               <w:rPr>
@@ -178,54 +186,9 @@
                 <w:szCs w:val="28"/>
                 <w:u w:val="single"/>
               </w:rPr>
-              <w:t xml:space="preserve">    </w:t>
-            </w:r>
-            <w:r>
-              <w:rPr>
-                <w:rFonts w:hint="eastAsia"/>
-                <w:sz w:val="28"/>
-                <w:szCs w:val="28"/>
-                <w:u w:val="single"/>
-              </w:rPr>
-              <w:t xml:space="preserve"> </w:t>
-            </w:r>
-            <w:r>
-              <w:rPr>
-                <w:rFonts w:hint="eastAsia"/>
-                <w:sz w:val="28"/>
-                <w:szCs w:val="28"/>
-                <w:u w:val="single"/>
-              </w:rPr>
-              <w:t xml:space="preserve">    </w:t>
-            </w:r>
-            <w:r>
-              <w:rPr>
-                <w:rFonts w:hint="eastAsia"/>
-                <w:sz w:val="28"/>
-                <w:szCs w:val="28"/>
-                <w:u w:val="single"/>
-              </w:rPr>
-              <w:t xml:space="preserve">                </w:t>
-            </w:r>
-            <w:r>
-              <w:rPr>
-                <w:rFonts w:hint="eastAsia"/>
-                <w:sz w:val="28"/>
-                <w:szCs w:val="28"/>
-                <w:u w:val="single"/>
-              </w:rPr>
-              <w:t xml:space="preserve">      </w:t>
-            </w:r>
-            <w:bookmarkEnd w:id="0"/>
-            <w:r>
-              <w:rPr>
-                <w:rFonts w:hint="eastAsia"/>
-                <w:sz w:val="28"/>
-                <w:szCs w:val="28"/>
-                <w:u w:val="single"/>
-              </w:rPr>
-              <w:t xml:space="preserve"> </w:t>
-            </w:r>
+              <w:t xml:space="preserve">         </w:t>
+            </w:r>
+            <w:bookmarkEnd w:id="2"/>
           </w:p>
           <w:p>
             <w:pPr>
@@ -234,7 +197,6 @@
               </w:tabs>
               <w:ind w:firstLineChars="200" w:firstLine="560"/>
               <w:rPr>
-                <w:rFonts w:hint="eastAsia"/>
                 <w:sz w:val="28"/>
                 <w:szCs w:val="28"/>
                 <w:u w:val="single"/>
@@ -280,6 +242,7 @@
               </w:rPr>
               <w:t>址：</w:t>
             </w:r>
+            <w:bookmarkStart w:id="3" w:name="UserNowAddress"/>
             <w:r>
               <w:rPr>
                 <w:rFonts w:hint="eastAsia"/>
@@ -287,7 +250,7 @@
                 <w:szCs w:val="28"/>
                 <w:u w:val="single"/>
               </w:rPr>
-              <w:t xml:space="preserve">    </w:t>
+              <w:t xml:space="preserve"> </w:t>
             </w:r>
             <w:r>
               <w:rPr>
@@ -341,8 +304,27 @@
                 <w:szCs w:val="28"/>
                 <w:u w:val="single"/>
               </w:rPr>
-              <w:t xml:space="preserve">             </w:t>
-            </w:r>
+              <w:t xml:space="preserve">      </w:t>
+            </w:r>
+            <w:r>
+              <w:rPr>
+                <w:rFonts w:hint="eastAsia"/>
+                <w:sz w:val="28"/>
+                <w:szCs w:val="28"/>
+                <w:u w:val="single"/>
+              </w:rPr>
+              <w:t xml:space="preserve">     </w:t>
+            </w:r>
+            <w:r>
+              <w:rPr>
+                <w:rFonts w:hint="eastAsia"/>
+                <w:sz w:val="28"/>
+                <w:szCs w:val="28"/>
+                <w:u w:val="single"/>
+              </w:rPr>
+              <w:t xml:space="preserve">     </w:t>
+            </w:r>
+            <w:bookmarkEnd w:id="3"/>
           </w:p>
           <w:p>
             <w:pPr>
@@ -351,7 +333,6 @@
               </w:tabs>
               <w:ind w:firstLineChars="200" w:firstLine="560"/>
               <w:rPr>
-                <w:rFonts w:hint="eastAsia"/>
                 <w:sz w:val="28"/>
                 <w:szCs w:val="28"/>
                 <w:u w:val="single"/>
@@ -365,6 +346,7 @@
               </w:rPr>
               <w:t>户籍地址：</w:t>
             </w:r>
+            <w:bookmarkStart w:id="4" w:name="UserOldAddress"/>
             <w:r>
               <w:rPr>
                 <w:rFonts w:hint="eastAsia"/>
@@ -392,6 +374,7 @@
               </w:rPr>
               <w:t xml:space="preserve">              </w:t>
             </w:r>
+            <w:bookmarkEnd w:id="4"/>
           </w:p>
           <w:p>
             <w:pPr>
@@ -400,7 +383,6 @@
               </w:tabs>
               <w:ind w:firstLineChars="200" w:firstLine="560"/>
               <w:rPr>
-                <w:rFonts w:hint="eastAsia"/>
                 <w:sz w:val="28"/>
                 <w:szCs w:val="28"/>
                 <w:u w:val="single"/>
@@ -414,6 +396,7 @@
               </w:rPr>
               <w:t>联系电话：</w:t>
             </w:r>
+            <w:bookmarkStart w:id="5" w:name="TheUserTel"/>
             <w:r>
               <w:rPr>
                 <w:rFonts w:hint="eastAsia"/>
@@ -441,6 +424,7 @@
               </w:rPr>
               <w:t xml:space="preserve">           </w:t>
             </w:r>
+            <w:bookmarkEnd w:id="5"/>
           </w:p>
           <w:p>
             <w:pPr>
@@ -449,90 +433,52 @@
               </w:tabs>
               <w:ind w:firstLineChars="200" w:firstLine="560"/>
               <w:rPr>
-                <w:rFonts w:hint="eastAsia"/>
-                <w:sz w:val="28"/>
-                <w:szCs w:val="28"/>
-              </w:rPr>
-            </w:pPr>
-            <w:r>
-              <w:rPr>
-                <w:rFonts w:hint="eastAsia"/>
-                <w:sz w:val="28"/>
-                <w:szCs w:val="28"/>
-              </w:rPr>
-              <w:t>乡镇（街道）名称：</w:t>
-            </w:r>
-            <w:r>
-              <w:rPr>
-                <w:rFonts w:hint="eastAsia"/>
                 <w:sz w:val="28"/>
                 <w:szCs w:val="28"/>
                 <w:u w:val="single"/>
               </w:rPr>
-              <w:t xml:space="preserve">                                </w:t>
-            </w:r>
+            </w:pPr>
+            <w:r>
+              <w:rPr>
+                <w:rFonts w:hint="eastAsia"/>
+                <w:sz w:val="28"/>
+                <w:szCs w:val="28"/>
+              </w:rPr>
+              <w:t>所在单位：</w:t>
+            </w:r>
+            <w:bookmarkStart w:id="6" w:name="UserGroup"/>
+            <w:r>
+              <w:rPr>
+                <w:rFonts w:hint="eastAsia"/>
+                <w:sz w:val="28"/>
+                <w:szCs w:val="28"/>
+                <w:u w:val="single"/>
+              </w:rPr>
+              <w:t xml:space="preserve">                                        </w:t>
+            </w:r>
+            <w:bookmarkEnd w:id="6"/>
           </w:p>
           <w:p>
             <w:pPr>
               <w:tabs>
                 <w:tab w:val="left" w:pos="1155"/>
               </w:tabs>
-              <w:ind w:firstLineChars="200" w:firstLine="560"/>
-              <w:rPr>
-                <w:rFonts w:hint="eastAsia"/>
-                <w:sz w:val="28"/>
-                <w:szCs w:val="28"/>
-                <w:u w:val="single"/>
-              </w:rPr>
-            </w:pPr>
-            <w:r>
-              <w:rPr>
-                <w:rFonts w:hint="eastAsia"/>
-                <w:sz w:val="28"/>
-                <w:szCs w:val="28"/>
-              </w:rPr>
-              <w:t>村（居）委会名称：</w:t>
-            </w:r>
-            <w:r>
-              <w:rPr>
-                <w:rFonts w:hint="eastAsia"/>
-                <w:sz w:val="28"/>
-                <w:szCs w:val="28"/>
-                <w:u w:val="single"/>
-              </w:rPr>
-              <w:t xml:space="preserve">                                </w:t>
-            </w:r>
+              <w:rPr>
+                <w:sz w:val="28"/>
+                <w:szCs w:val="28"/>
+              </w:rPr>
+            </w:pPr>
           </w:p>
           <w:p>
             <w:pPr>
               <w:tabs>
                 <w:tab w:val="left" w:pos="1155"/>
               </w:tabs>
-              <w:ind w:firstLineChars="200" w:firstLine="560"/>
-              <w:rPr>
-                <w:rFonts w:hint="eastAsia"/>
-                <w:sz w:val="28"/>
-                <w:szCs w:val="28"/>
-                <w:u w:val="single"/>
-              </w:rPr>
-            </w:pPr>
-            <w:r>
-              <w:rPr>
-                <w:rFonts w:hint="eastAsia"/>
-                <w:sz w:val="28"/>
-                <w:szCs w:val="28"/>
-              </w:rPr>
-              <w:t>所在单位：</w:t>
-            </w:r>
-            <w:r>
-              <w:rPr>
-                <w:rFonts w:hint="eastAsia"/>
-                <w:sz w:val="28"/>
-                <w:szCs w:val="28"/>
-                <w:u w:val="single"/>
-              </w:rPr>
-              <w:t xml:space="preserve">                                        </w:t>
-            </w:r>
+              <w:rPr>
+                <w:sz w:val="28"/>
+                <w:szCs w:val="28"/>
+              </w:rPr>
+            </w:pPr>
           </w:p>
           <w:p>
             <w:pPr>
@@ -540,7 +486,6 @@
                 <w:tab w:val="left" w:pos="1155"/>
               </w:tabs>
               <w:rPr>
-                <w:rFonts w:hint="eastAsia"/>
                 <w:sz w:val="28"/>
                 <w:szCs w:val="28"/>
               </w:rPr>
@@ -552,7 +497,17 @@
                 <w:tab w:val="left" w:pos="1155"/>
               </w:tabs>
               <w:rPr>
-                <w:rFonts w:hint="eastAsia"/>
+                <w:sz w:val="28"/>
+                <w:szCs w:val="28"/>
+              </w:rPr>
+            </w:pPr>
+          </w:p>
+          <w:p>
+            <w:pPr>
+              <w:tabs>
+                <w:tab w:val="left" w:pos="1155"/>
+              </w:tabs>
+              <w:rPr>
                 <w:sz w:val="28"/>
                 <w:szCs w:val="28"/>
               </w:rPr>
@@ -565,7 +520,6 @@
               </w:tabs>
               <w:ind w:firstLineChars="400" w:firstLine="1120"/>
               <w:rPr>
-                <w:rFonts w:hint="eastAsia"/>
                 <w:sz w:val="28"/>
                 <w:szCs w:val="28"/>
               </w:rPr>
@@ -604,7 +558,6 @@
               </w:tabs>
               <w:ind w:firstLineChars="400" w:firstLine="1120"/>
               <w:rPr>
-                <w:rFonts w:hint="eastAsia"/>
                 <w:sz w:val="28"/>
                 <w:szCs w:val="28"/>
                 <w:u w:val="single"/>
@@ -616,40 +569,9 @@
                 <w:sz w:val="28"/>
                 <w:szCs w:val="28"/>
               </w:rPr>
-              <w:t>建</w:t>
-            </w:r>
-            <w:r>
-              <w:rPr>
-                <w:rFonts w:hint="eastAsia"/>
-                <w:sz w:val="28"/>
-                <w:szCs w:val="28"/>
-              </w:rPr>
-              <w:t xml:space="preserve"> </w:t>
-            </w:r>
-            <w:r>
-              <w:rPr>
-                <w:rFonts w:hint="eastAsia"/>
-                <w:sz w:val="28"/>
-                <w:szCs w:val="28"/>
-              </w:rPr>
-              <w:t>档</w:t>
-            </w:r>
-            <w:r>
-              <w:rPr>
-                <w:rFonts w:hint="eastAsia"/>
-                <w:sz w:val="28"/>
-                <w:szCs w:val="28"/>
-              </w:rPr>
-              <w:t xml:space="preserve"> </w:t>
-            </w:r>
-            <w:r>
-              <w:rPr>
-                <w:rFonts w:hint="eastAsia"/>
-                <w:sz w:val="28"/>
-                <w:szCs w:val="28"/>
-              </w:rPr>
-              <w:t>人：</w:t>
-            </w:r>
+              <w:t>责任医生：</w:t>
+            </w:r>
+            <w:bookmarkStart w:id="7" w:name="UserDoctor"/>
             <w:r>
               <w:rPr>
                 <w:rFonts w:hint="eastAsia"/>
@@ -659,6 +581,7 @@
               </w:rPr>
               <w:t xml:space="preserve">                                </w:t>
             </w:r>
+            <w:bookmarkEnd w:id="7"/>
           </w:p>
           <w:p>
             <w:pPr>
@@ -667,7 +590,7 @@
               </w:tabs>
               <w:ind w:firstLineChars="400" w:firstLine="1120"/>
               <w:rPr>
-                <w:rFonts w:hint="eastAsia"/>
+                <w:b/>
                 <w:sz w:val="28"/>
                 <w:szCs w:val="28"/>
                 <w:u w:val="single"/>
@@ -679,8 +602,9 @@
                 <w:sz w:val="28"/>
                 <w:szCs w:val="28"/>
               </w:rPr>
-              <w:t>责任医生：</w:t>
-            </w:r>
+              <w:t>建档日期：</w:t>
+            </w:r>
+            <w:bookmarkStart w:id="8" w:name="UserRegTime"/>
             <w:r>
               <w:rPr>
                 <w:rFonts w:hint="eastAsia"/>
@@ -690,37 +614,7 @@
               </w:rPr>
               <w:t xml:space="preserve">                                </w:t>
             </w:r>
-          </w:p>
-          <w:p>
-            <w:pPr>
-              <w:tabs>
-                <w:tab w:val="left" w:pos="1155"/>
-              </w:tabs>
-              <w:ind w:firstLineChars="400" w:firstLine="1120"/>
-              <w:rPr>
-                <w:b/>
-                <w:sz w:val="28"/>
-                <w:szCs w:val="28"/>
-                <w:u w:val="single"/>
-              </w:rPr>
-            </w:pPr>
-            <w:r>
-              <w:rPr>
-                <w:rFonts w:hint="eastAsia"/>
-                <w:sz w:val="28"/>
-                <w:szCs w:val="28"/>
-              </w:rPr>
-              <w:t>建档日期：</w:t>
-            </w:r>
-            <w:r>
-              <w:rPr>
-                <w:rFonts w:hint="eastAsia"/>
-                <w:sz w:val="28"/>
-                <w:szCs w:val="28"/>
-                <w:u w:val="single"/>
-              </w:rPr>
-              <w:t xml:space="preserve">                                </w:t>
-            </w:r>
+            <w:bookmarkEnd w:id="8"/>
           </w:p>
         </w:tc>
       </w:tr>
@@ -883,7 +777,7 @@
       <w:pPr>
         <w:jc w:val="center"/>
         <w:rPr>
-          <w:rFonts w:ascii="微软雅黑" w:eastAsia="微软雅黑" w:hAnsi="微软雅黑" w:hint="eastAsia"/>
+          <w:rFonts w:ascii="微软雅黑" w:eastAsia="微软雅黑" w:hAnsi="微软雅黑"/>
           <w:b/>
           <w:sz w:val="32"/>
           <w:szCs w:val="32"/>
@@ -903,9 +797,6 @@
     <w:p>
       <w:pPr>
         <w:jc w:val="left"/>
-        <w:rPr>
-          <w:rFonts w:hint="eastAsia"/>
-        </w:rPr>
       </w:pPr>
       <w:r>
         <w:rPr>
@@ -913,11 +804,19 @@
         </w:rPr>
         <w:t>姓名：</w:t>
       </w:r>
+      <w:bookmarkStart w:id="9" w:name="TheUserName"/>
       <w:r>
         <w:rPr>
           <w:rFonts w:hint="eastAsia"/>
         </w:rPr>
-        <w:t xml:space="preserve">                                              </w:t>
+        <w:t xml:space="preserve">             </w:t>
+      </w:r>
+      <w:bookmarkEnd w:id="9"/>
+      <w:r>
+        <w:rPr>
+          <w:rFonts w:hint="eastAsia"/>
+        </w:rPr>
+        <w:t xml:space="preserve">                                 </w:t>
       </w:r>
       <w:r>
         <w:rPr>
@@ -925,6 +824,8 @@
         </w:rPr>
         <w:t>编号：</w:t>
       </w:r>
+      <w:bookmarkStart w:id="10" w:name="Thebianhao"/>
+      <w:bookmarkEnd w:id="10"/>
     </w:p>
     <w:tbl>
       <w:tblPr>
@@ -943,12 +844,10 @@
       <w:tblGrid>
         <w:gridCol w:w="763"/>
         <w:gridCol w:w="1188"/>
-        <w:gridCol w:w="1276"/>
-        <w:gridCol w:w="425"/>
+        <w:gridCol w:w="1701"/>
         <w:gridCol w:w="608"/>
         <w:gridCol w:w="1235"/>
-        <w:gridCol w:w="1513"/>
-        <w:gridCol w:w="1514"/>
+        <w:gridCol w:w="3027"/>
       </w:tblGrid>
       <w:tr>
         <w:trPr>
@@ -975,13 +874,15 @@
         <w:tc>
           <w:tcPr>
             <w:tcW w:w="2309" w:type="dxa"/>
-            <w:gridSpan w:val="3"/>
-            <w:vAlign w:val="center"/>
-          </w:tcPr>
-          <w:p>
-            <w:pPr>
-              <w:jc w:val="center"/>
-            </w:pPr>
+            <w:gridSpan w:val="2"/>
+            <w:vAlign w:val="center"/>
+          </w:tcPr>
+          <w:p>
+            <w:pPr>
+              <w:jc w:val="center"/>
+            </w:pPr>
+            <w:bookmarkStart w:id="11" w:name="UserSex"/>
+            <w:bookmarkEnd w:id="11"/>
           </w:p>
         </w:tc>
         <w:tc>
@@ -1004,13 +905,14 @@
         <w:tc>
           <w:tcPr>
             <w:tcW w:w="3027" w:type="dxa"/>
-            <w:gridSpan w:val="2"/>
-            <w:vAlign w:val="center"/>
-          </w:tcPr>
-          <w:p>
-            <w:pPr>
-              <w:jc w:val="center"/>
-            </w:pPr>
+            <w:vAlign w:val="center"/>
+          </w:tcPr>
+          <w:p>
+            <w:pPr>
+              <w:jc w:val="center"/>
+            </w:pPr>
+            <w:bookmarkStart w:id="12" w:name="UserBirthday"/>
+            <w:bookmarkEnd w:id="12"/>
           </w:p>
         </w:tc>
       </w:tr>
@@ -1027,9 +929,6 @@
           <w:p>
             <w:pPr>
               <w:jc w:val="center"/>
-              <w:rPr>
-                <w:rFonts w:hint="eastAsia"/>
-              </w:rPr>
             </w:pPr>
             <w:r>
               <w:rPr>
@@ -1042,13 +941,15 @@
         <w:tc>
           <w:tcPr>
             <w:tcW w:w="2309" w:type="dxa"/>
-            <w:gridSpan w:val="3"/>
-            <w:vAlign w:val="center"/>
-          </w:tcPr>
-          <w:p>
-            <w:pPr>
-              <w:jc w:val="center"/>
-            </w:pPr>
+            <w:gridSpan w:val="2"/>
+            <w:vAlign w:val="center"/>
+          </w:tcPr>
+          <w:p>
+            <w:pPr>
+              <w:jc w:val="center"/>
+            </w:pPr>
+            <w:bookmarkStart w:id="13" w:name="UserNumber"/>
+            <w:bookmarkEnd w:id="13"/>
           </w:p>
         </w:tc>
         <w:tc>
@@ -1059,9 +960,6 @@
           <w:p>
             <w:pPr>
               <w:jc w:val="center"/>
-              <w:rPr>
-                <w:rFonts w:hint="eastAsia"/>
-              </w:rPr>
             </w:pPr>
             <w:r>
               <w:rPr>
@@ -1074,13 +972,16 @@
         <w:tc>
           <w:tcPr>
             <w:tcW w:w="3027" w:type="dxa"/>
-            <w:gridSpan w:val="2"/>
-            <w:vAlign w:val="center"/>
-          </w:tcPr>
-          <w:p>
-            <w:pPr>
-              <w:jc w:val="center"/>
-            </w:pPr>
+            <w:vAlign w:val="center"/>
+          </w:tcPr>
+          <w:p>
+            <w:pPr>
+              <w:jc w:val="center"/>
+            </w:pPr>
+            <w:bookmarkStart w:id="14" w:name="UserJobGroup"/>
+            <w:bookmarkStart w:id="15" w:name="_GoBack"/>
+            <w:bookmarkEnd w:id="14"/>
+            <w:bookmarkEnd w:id="15"/>
           </w:p>
         </w:tc>
       </w:tr>
@@ -1097,9 +998,6 @@
           <w:p>
             <w:pPr>
               <w:jc w:val="center"/>
-              <w:rPr>
-                <w:rFonts w:hint="eastAsia"/>
-              </w:rPr>
             </w:pPr>
             <w:r>
               <w:rPr>
@@ -1111,14 +1009,7 @@
         </w:tc>
         <w:tc>
           <w:tcPr>
-            <w:tcW w:w="1276" w:type="dxa"/>
-            <w:vAlign w:val="center"/>
-          </w:tcPr>
-          <w:p/>
-        </w:tc>
-        <w:tc>
-          <w:tcPr>
-            <w:tcW w:w="1033" w:type="dxa"/>
+            <w:tcW w:w="2309" w:type="dxa"/>
             <w:gridSpan w:val="2"/>
             <w:vAlign w:val="center"/>
           </w:tcPr>
@@ -1126,6 +1017,19 @@
             <w:pPr>
               <w:jc w:val="center"/>
             </w:pPr>
+            <w:bookmarkStart w:id="16" w:name="UserTel"/>
+            <w:bookmarkEnd w:id="16"/>
+          </w:p>
+        </w:tc>
+        <w:tc>
+          <w:tcPr>
+            <w:tcW w:w="1235" w:type="dxa"/>
+            <w:vAlign w:val="center"/>
+          </w:tcPr>
+          <w:p>
+            <w:pPr>
+              <w:jc w:val="center"/>
+            </w:pPr>
             <w:r>
               <w:rPr>
                 <w:rFonts w:hint="eastAsia"/>
@@ -1136,41 +1040,16 @@
         </w:tc>
         <w:tc>
           <w:tcPr>
-            <w:tcW w:w="1235" w:type="dxa"/>
-            <w:vAlign w:val="center"/>
-          </w:tcPr>
-          <w:p>
-            <w:pPr>
-              <w:jc w:val="center"/>
-              <w:rPr>
-                <w:rFonts w:hint="eastAsia"/>
-              </w:rPr>
-            </w:pPr>
-          </w:p>
-        </w:tc>
-        <w:tc>
-          <w:tcPr>
-            <w:tcW w:w="1513" w:type="dxa"/>
-            <w:vAlign w:val="center"/>
-          </w:tcPr>
-          <w:p>
-            <w:pPr>
-              <w:jc w:val="center"/>
-            </w:pPr>
-            <w:r>
-              <w:rPr>
-                <w:rFonts w:hint="eastAsia"/>
-              </w:rPr>
-              <w:t>联系人电话</w:t>
-            </w:r>
-          </w:p>
-        </w:tc>
-        <w:tc>
-          <w:tcPr>
-            <w:tcW w:w="1514" w:type="dxa"/>
-            <w:vAlign w:val="center"/>
-          </w:tcPr>
-          <w:p/>
+            <w:tcW w:w="3027" w:type="dxa"/>
+            <w:vAlign w:val="center"/>
+          </w:tcPr>
+          <w:p>
+            <w:pPr>
+              <w:jc w:val="center"/>
+            </w:pPr>
+            <w:bookmarkStart w:id="17" w:name="UserFirstPerson"/>
+            <w:bookmarkEnd w:id="17"/>
+          </w:p>
         </w:tc>
       </w:tr>
       <w:tr>
@@ -1186,9 +1065,37 @@
           <w:p>
             <w:pPr>
               <w:jc w:val="center"/>
-              <w:rPr>
-                <w:rFonts w:hint="eastAsia"/>
-              </w:rPr>
+            </w:pPr>
+            <w:r>
+              <w:rPr>
+                <w:rFonts w:hint="eastAsia"/>
+              </w:rPr>
+              <w:t>联系人电话</w:t>
+            </w:r>
+          </w:p>
+        </w:tc>
+        <w:tc>
+          <w:tcPr>
+            <w:tcW w:w="2309" w:type="dxa"/>
+            <w:gridSpan w:val="2"/>
+            <w:vAlign w:val="center"/>
+          </w:tcPr>
+          <w:p>
+            <w:pPr>
+              <w:jc w:val="center"/>
+            </w:pPr>
+            <w:bookmarkStart w:id="18" w:name="UserFirstTel"/>
+            <w:bookmarkEnd w:id="18"/>
+          </w:p>
+        </w:tc>
+        <w:tc>
+          <w:tcPr>
+            <w:tcW w:w="1235" w:type="dxa"/>
+            <w:vAlign w:val="center"/>
+          </w:tcPr>
+          <w:p>
+            <w:pPr>
+              <w:jc w:val="center"/>
             </w:pPr>
             <w:r>
               <w:rPr>
@@ -1200,49 +1107,15 @@
         </w:tc>
         <w:tc>
           <w:tcPr>
-            <w:tcW w:w="2309" w:type="dxa"/>
-            <w:gridSpan w:val="3"/>
-            <w:vAlign w:val="center"/>
-          </w:tcPr>
-          <w:p>
-            <w:pPr>
-              <w:jc w:val="center"/>
-              <w:rPr>
-                <w:rFonts w:hint="eastAsia"/>
-              </w:rPr>
-            </w:pPr>
-          </w:p>
-        </w:tc>
-        <w:tc>
-          <w:tcPr>
-            <w:tcW w:w="1235" w:type="dxa"/>
-            <w:vAlign w:val="center"/>
-          </w:tcPr>
-          <w:p>
-            <w:pPr>
-              <w:jc w:val="center"/>
-              <w:rPr>
-                <w:rFonts w:hint="eastAsia"/>
-              </w:rPr>
-            </w:pPr>
-            <w:r>
-              <w:rPr>
-                <w:rFonts w:hint="eastAsia"/>
-              </w:rPr>
-              <w:t>民族</w:t>
-            </w:r>
-          </w:p>
-        </w:tc>
-        <w:tc>
-          <w:tcPr>
             <w:tcW w:w="3027" w:type="dxa"/>
-            <w:gridSpan w:val="2"/>
-            <w:vAlign w:val="center"/>
-          </w:tcPr>
-          <w:p>
-            <w:pPr>
-              <w:jc w:val="center"/>
-            </w:pPr>
+            <w:vAlign w:val="center"/>
+          </w:tcPr>
+          <w:p>
+            <w:pPr>
+              <w:jc w:val="center"/>
+            </w:pPr>
+            <w:bookmarkStart w:id="19" w:name="UserHuji"/>
+            <w:bookmarkEnd w:id="19"/>
           </w:p>
         </w:tc>
       </w:tr>
@@ -1259,9 +1132,37 @@
           <w:p>
             <w:pPr>
               <w:jc w:val="center"/>
-              <w:rPr>
-                <w:rFonts w:hint="eastAsia"/>
-              </w:rPr>
+            </w:pPr>
+            <w:r>
+              <w:rPr>
+                <w:rFonts w:hint="eastAsia"/>
+              </w:rPr>
+              <w:t>民族</w:t>
+            </w:r>
+          </w:p>
+        </w:tc>
+        <w:tc>
+          <w:tcPr>
+            <w:tcW w:w="2309" w:type="dxa"/>
+            <w:gridSpan w:val="2"/>
+            <w:vAlign w:val="center"/>
+          </w:tcPr>
+          <w:p>
+            <w:pPr>
+              <w:jc w:val="center"/>
+            </w:pPr>
+            <w:bookmarkStart w:id="20" w:name="UserMinzu"/>
+            <w:bookmarkEnd w:id="20"/>
+          </w:p>
+        </w:tc>
+        <w:tc>
+          <w:tcPr>
+            <w:tcW w:w="1235" w:type="dxa"/>
+            <w:vAlign w:val="center"/>
+          </w:tcPr>
+          <w:p>
+            <w:pPr>
+              <w:jc w:val="center"/>
             </w:pPr>
             <w:r>
               <w:rPr>
@@ -1273,49 +1174,15 @@
         </w:tc>
         <w:tc>
           <w:tcPr>
-            <w:tcW w:w="2309" w:type="dxa"/>
-            <w:gridSpan w:val="3"/>
-            <w:vAlign w:val="center"/>
-          </w:tcPr>
-          <w:p>
-            <w:pPr>
-              <w:jc w:val="center"/>
-              <w:rPr>
-                <w:rFonts w:hint="eastAsia"/>
-              </w:rPr>
-            </w:pPr>
-          </w:p>
-        </w:tc>
-        <w:tc>
-          <w:tcPr>
-            <w:tcW w:w="1235" w:type="dxa"/>
-            <w:vAlign w:val="center"/>
-          </w:tcPr>
-          <w:p>
-            <w:pPr>
-              <w:jc w:val="center"/>
-              <w:rPr>
-                <w:rFonts w:hint="eastAsia"/>
-              </w:rPr>
-            </w:pPr>
-            <w:r>
-              <w:rPr>
-                <w:rFonts w:hint="eastAsia"/>
-              </w:rPr>
-              <w:t>职业</w:t>
-            </w:r>
-          </w:p>
-        </w:tc>
-        <w:tc>
-          <w:tcPr>
             <w:tcW w:w="3027" w:type="dxa"/>
-            <w:gridSpan w:val="2"/>
-            <w:vAlign w:val="center"/>
-          </w:tcPr>
-          <w:p>
-            <w:pPr>
-              <w:jc w:val="center"/>
-            </w:pPr>
+            <w:vAlign w:val="center"/>
+          </w:tcPr>
+          <w:p>
+            <w:pPr>
+              <w:jc w:val="center"/>
+            </w:pPr>
+            <w:bookmarkStart w:id="21" w:name="UserWenhua"/>
+            <w:bookmarkEnd w:id="21"/>
           </w:p>
         </w:tc>
       </w:tr>
@@ -1332,9 +1199,37 @@
           <w:p>
             <w:pPr>
               <w:jc w:val="center"/>
-              <w:rPr>
-                <w:rFonts w:hint="eastAsia"/>
-              </w:rPr>
+            </w:pPr>
+            <w:r>
+              <w:rPr>
+                <w:rFonts w:hint="eastAsia"/>
+              </w:rPr>
+              <w:t>职业</w:t>
+            </w:r>
+          </w:p>
+        </w:tc>
+        <w:tc>
+          <w:tcPr>
+            <w:tcW w:w="2309" w:type="dxa"/>
+            <w:gridSpan w:val="2"/>
+            <w:vAlign w:val="center"/>
+          </w:tcPr>
+          <w:p>
+            <w:pPr>
+              <w:jc w:val="center"/>
+            </w:pPr>
+            <w:bookmarkStart w:id="22" w:name="UserZhiye"/>
+            <w:bookmarkEnd w:id="22"/>
+          </w:p>
+        </w:tc>
+        <w:tc>
+          <w:tcPr>
+            <w:tcW w:w="1235" w:type="dxa"/>
+            <w:vAlign w:val="center"/>
+          </w:tcPr>
+          <w:p>
+            <w:pPr>
+              <w:jc w:val="center"/>
             </w:pPr>
             <w:r>
               <w:rPr>
@@ -1346,49 +1241,15 @@
         </w:tc>
         <w:tc>
           <w:tcPr>
-            <w:tcW w:w="2309" w:type="dxa"/>
-            <w:gridSpan w:val="3"/>
-            <w:vAlign w:val="center"/>
-          </w:tcPr>
-          <w:p>
-            <w:pPr>
-              <w:jc w:val="center"/>
-              <w:rPr>
-                <w:rFonts w:hint="eastAsia"/>
-              </w:rPr>
-            </w:pPr>
-          </w:p>
-        </w:tc>
-        <w:tc>
-          <w:tcPr>
-            <w:tcW w:w="1235" w:type="dxa"/>
-            <w:vAlign w:val="center"/>
-          </w:tcPr>
-          <w:p>
-            <w:pPr>
-              <w:jc w:val="center"/>
-              <w:rPr>
-                <w:rFonts w:hint="eastAsia"/>
-              </w:rPr>
-            </w:pPr>
-            <w:r>
-              <w:rPr>
-                <w:rFonts w:hint="eastAsia"/>
-              </w:rPr>
-              <w:t>血型</w:t>
-            </w:r>
-          </w:p>
-        </w:tc>
-        <w:tc>
-          <w:tcPr>
             <w:tcW w:w="3027" w:type="dxa"/>
-            <w:gridSpan w:val="2"/>
-            <w:vAlign w:val="center"/>
-          </w:tcPr>
-          <w:p>
-            <w:pPr>
-              <w:jc w:val="center"/>
-            </w:pPr>
+            <w:vAlign w:val="center"/>
+          </w:tcPr>
+          <w:p>
+            <w:pPr>
+              <w:jc w:val="center"/>
+            </w:pPr>
+            <w:bookmarkStart w:id="23" w:name="UserHunyin"/>
+            <w:bookmarkEnd w:id="23"/>
           </w:p>
         </w:tc>
       </w:tr>
@@ -1405,42 +1266,63 @@
           <w:p>
             <w:pPr>
               <w:jc w:val="center"/>
-              <w:rPr>
-                <w:rFonts w:hint="eastAsia"/>
-              </w:rPr>
-            </w:pPr>
-            <w:r>
-              <w:rPr>
-                <w:rFonts w:hint="eastAsia"/>
-              </w:rPr>
-              <w:t>医疗费用</w:t>
-            </w:r>
-          </w:p>
-          <w:p>
-            <w:pPr>
-              <w:jc w:val="center"/>
-              <w:rPr>
-                <w:rFonts w:hint="eastAsia"/>
-              </w:rPr>
-            </w:pPr>
-            <w:r>
-              <w:rPr>
-                <w:rFonts w:hint="eastAsia"/>
-              </w:rPr>
-              <w:t>支付方式</w:t>
-            </w:r>
-          </w:p>
-        </w:tc>
-        <w:tc>
-          <w:tcPr>
-            <w:tcW w:w="6571" w:type="dxa"/>
-            <w:gridSpan w:val="6"/>
-            <w:vAlign w:val="center"/>
-          </w:tcPr>
-          <w:p>
-            <w:pPr>
-              <w:jc w:val="left"/>
-            </w:pPr>
+            </w:pPr>
+            <w:r>
+              <w:rPr>
+                <w:rFonts w:hint="eastAsia"/>
+              </w:rPr>
+              <w:t>血型</w:t>
+            </w:r>
+          </w:p>
+        </w:tc>
+        <w:tc>
+          <w:tcPr>
+            <w:tcW w:w="2309" w:type="dxa"/>
+            <w:gridSpan w:val="2"/>
+            <w:vAlign w:val="center"/>
+          </w:tcPr>
+          <w:p>
+            <w:pPr>
+              <w:jc w:val="center"/>
+            </w:pPr>
+            <w:bookmarkStart w:id="24" w:name="HealthXuexing"/>
+            <w:bookmarkEnd w:id="24"/>
+          </w:p>
+        </w:tc>
+        <w:tc>
+          <w:tcPr>
+            <w:tcW w:w="1235" w:type="dxa"/>
+            <w:vAlign w:val="center"/>
+          </w:tcPr>
+          <w:p>
+            <w:pPr>
+              <w:jc w:val="center"/>
+            </w:pPr>
+            <w:r>
+              <w:rPr>
+                <w:rFonts w:hint="eastAsia"/>
+              </w:rPr>
+              <w:t>RH</w:t>
+            </w:r>
+            <w:r>
+              <w:rPr>
+                <w:rFonts w:hint="eastAsia"/>
+              </w:rPr>
+              <w:t>阴性</w:t>
+            </w:r>
+          </w:p>
+        </w:tc>
+        <w:tc>
+          <w:tcPr>
+            <w:tcW w:w="3027" w:type="dxa"/>
+            <w:vAlign w:val="center"/>
+          </w:tcPr>
+          <w:p>
+            <w:pPr>
+              <w:jc w:val="center"/>
+            </w:pPr>
+            <w:bookmarkStart w:id="25" w:name="HealthRH"/>
+            <w:bookmarkEnd w:id="25"/>
           </w:p>
         </w:tc>
       </w:tr>
@@ -1457,47 +1339,54 @@
           <w:p>
             <w:pPr>
               <w:jc w:val="center"/>
-              <w:rPr>
-                <w:rFonts w:hint="eastAsia"/>
-                <w:szCs w:val="21"/>
-              </w:rPr>
-            </w:pPr>
-            <w:bookmarkStart w:id="1" w:name="_GoBack"/>
-            <w:r>
-              <w:rPr>
-                <w:rFonts w:hint="eastAsia"/>
-                <w:szCs w:val="21"/>
-              </w:rPr>
-              <w:t>长期服用</w:t>
-            </w:r>
-          </w:p>
-          <w:p>
-            <w:pPr>
-              <w:jc w:val="center"/>
-              <w:rPr>
-                <w:rFonts w:hint="eastAsia"/>
-              </w:rPr>
-            </w:pPr>
-            <w:r>
-              <w:rPr>
-                <w:rFonts w:hint="eastAsia"/>
-                <w:szCs w:val="21"/>
-              </w:rPr>
-              <w:t>药物</w:t>
-            </w:r>
-            <w:bookmarkEnd w:id="1"/>
-          </w:p>
-        </w:tc>
-        <w:tc>
-          <w:tcPr>
-            <w:tcW w:w="6571" w:type="dxa"/>
-            <w:gridSpan w:val="6"/>
-            <w:vAlign w:val="center"/>
-          </w:tcPr>
-          <w:p>
-            <w:pPr>
-              <w:jc w:val="left"/>
-            </w:pPr>
+            </w:pPr>
+            <w:r>
+              <w:rPr>
+                <w:rFonts w:hint="eastAsia"/>
+              </w:rPr>
+              <w:t>口腔检查意愿</w:t>
+            </w:r>
+          </w:p>
+        </w:tc>
+        <w:tc>
+          <w:tcPr>
+            <w:tcW w:w="2309" w:type="dxa"/>
+            <w:gridSpan w:val="2"/>
+            <w:vAlign w:val="center"/>
+          </w:tcPr>
+          <w:p>
+            <w:pPr>
+              <w:jc w:val="center"/>
+            </w:pPr>
+            <w:bookmarkStart w:id="26" w:name="UserDiy1"/>
+            <w:bookmarkEnd w:id="26"/>
+          </w:p>
+        </w:tc>
+        <w:tc>
+          <w:tcPr>
+            <w:tcW w:w="1235" w:type="dxa"/>
+            <w:vAlign w:val="center"/>
+          </w:tcPr>
+          <w:p>
+            <w:r>
+              <w:rPr>
+                <w:rFonts w:hint="eastAsia"/>
+              </w:rPr>
+              <w:t>两月体检报告</w:t>
+            </w:r>
+          </w:p>
+        </w:tc>
+        <w:tc>
+          <w:tcPr>
+            <w:tcW w:w="3027" w:type="dxa"/>
+            <w:vAlign w:val="center"/>
+          </w:tcPr>
+          <w:p>
+            <w:pPr>
+              <w:jc w:val="center"/>
+            </w:pPr>
+            <w:bookmarkStart w:id="27" w:name="UserDiy2"/>
+            <w:bookmarkEnd w:id="27"/>
           </w:p>
         </w:tc>
       </w:tr>
@@ -1514,28 +1403,38 @@
           <w:p>
             <w:pPr>
               <w:jc w:val="center"/>
-              <w:rPr>
-                <w:rFonts w:hint="eastAsia"/>
-              </w:rPr>
-            </w:pPr>
-            <w:r>
-              <w:rPr>
-                <w:rFonts w:hint="eastAsia"/>
-              </w:rPr>
-              <w:t>药物过敏史</w:t>
+            </w:pPr>
+            <w:r>
+              <w:rPr>
+                <w:rFonts w:hint="eastAsia"/>
+              </w:rPr>
+              <w:t>医疗费用</w:t>
+            </w:r>
+          </w:p>
+          <w:p>
+            <w:pPr>
+              <w:jc w:val="center"/>
+            </w:pPr>
+            <w:r>
+              <w:rPr>
+                <w:rFonts w:hint="eastAsia"/>
+              </w:rPr>
+              <w:t>支付方式</w:t>
             </w:r>
           </w:p>
         </w:tc>
         <w:tc>
           <w:tcPr>
             <w:tcW w:w="6571" w:type="dxa"/>
-            <w:gridSpan w:val="6"/>
+            <w:gridSpan w:val="4"/>
             <w:vAlign w:val="center"/>
           </w:tcPr>
           <w:p>
             <w:pPr>
               <w:jc w:val="left"/>
             </w:pPr>
+            <w:bookmarkStart w:id="28" w:name="HealthFeiyong"/>
+            <w:bookmarkEnd w:id="28"/>
           </w:p>
         </w:tc>
       </w:tr>
@@ -1553,27 +1452,42 @@
             <w:pPr>
               <w:jc w:val="center"/>
               <w:rPr>
-                <w:rFonts w:hint="eastAsia"/>
-              </w:rPr>
-            </w:pPr>
-            <w:r>
-              <w:rPr>
-                <w:rFonts w:hint="eastAsia"/>
-              </w:rPr>
-              <w:t>暴露史</w:t>
+                <w:szCs w:val="21"/>
+              </w:rPr>
+            </w:pPr>
+            <w:r>
+              <w:rPr>
+                <w:rFonts w:hint="eastAsia"/>
+                <w:szCs w:val="21"/>
+              </w:rPr>
+              <w:t>长期服用</w:t>
+            </w:r>
+          </w:p>
+          <w:p>
+            <w:pPr>
+              <w:jc w:val="center"/>
+            </w:pPr>
+            <w:r>
+              <w:rPr>
+                <w:rFonts w:hint="eastAsia"/>
+                <w:szCs w:val="21"/>
+              </w:rPr>
+              <w:t>药物</w:t>
             </w:r>
           </w:p>
         </w:tc>
         <w:tc>
           <w:tcPr>
             <w:tcW w:w="6571" w:type="dxa"/>
-            <w:gridSpan w:val="6"/>
+            <w:gridSpan w:val="4"/>
             <w:vAlign w:val="center"/>
           </w:tcPr>
           <w:p>
             <w:pPr>
               <w:jc w:val="left"/>
             </w:pPr>
+            <w:bookmarkStart w:id="29" w:name="HealthDiy3"/>
+            <w:bookmarkEnd w:id="29"/>
           </w:p>
         </w:tc>
       </w:tr>
@@ -1583,98 +1497,34 @@
         </w:trPr>
         <w:tc>
           <w:tcPr>
-            <w:tcW w:w="763" w:type="dxa"/>
-            <w:vMerge w:val="restart"/>
-            <w:vAlign w:val="center"/>
-          </w:tcPr>
-          <w:p>
-            <w:pPr>
-              <w:jc w:val="center"/>
-              <w:rPr>
-                <w:rFonts w:hint="eastAsia"/>
-              </w:rPr>
-            </w:pPr>
-          </w:p>
-          <w:p>
-            <w:pPr>
-              <w:jc w:val="center"/>
-              <w:rPr>
-                <w:rFonts w:hint="eastAsia"/>
-              </w:rPr>
-            </w:pPr>
-            <w:r>
-              <w:rPr>
-                <w:rFonts w:hint="eastAsia"/>
-              </w:rPr>
-              <w:t>既</w:t>
-            </w:r>
-          </w:p>
-          <w:p>
-            <w:pPr>
-              <w:jc w:val="center"/>
-              <w:rPr>
-                <w:rFonts w:hint="eastAsia"/>
-              </w:rPr>
-            </w:pPr>
-            <w:r>
-              <w:rPr>
-                <w:rFonts w:hint="eastAsia"/>
-              </w:rPr>
-              <w:t>往</w:t>
-            </w:r>
-          </w:p>
-          <w:p>
-            <w:pPr>
-              <w:jc w:val="center"/>
-              <w:rPr>
-                <w:rFonts w:hint="eastAsia"/>
-              </w:rPr>
-            </w:pPr>
-            <w:r>
-              <w:rPr>
-                <w:rFonts w:hint="eastAsia"/>
-              </w:rPr>
-              <w:t>史</w:t>
-            </w:r>
-          </w:p>
-          <w:p>
-            <w:pPr>
-              <w:rPr>
-                <w:rFonts w:hint="eastAsia"/>
-              </w:rPr>
-            </w:pPr>
-          </w:p>
-        </w:tc>
-        <w:tc>
-          <w:tcPr>
-            <w:tcW w:w="1188" w:type="dxa"/>
-            <w:vAlign w:val="center"/>
-          </w:tcPr>
-          <w:p>
-            <w:pPr>
-              <w:jc w:val="center"/>
-              <w:rPr>
-                <w:rFonts w:hint="eastAsia"/>
-              </w:rPr>
-            </w:pPr>
-            <w:r>
-              <w:rPr>
-                <w:rFonts w:hint="eastAsia"/>
-              </w:rPr>
-              <w:t>疾病</w:t>
+            <w:tcW w:w="1951" w:type="dxa"/>
+            <w:gridSpan w:val="2"/>
+            <w:vAlign w:val="center"/>
+          </w:tcPr>
+          <w:p>
+            <w:pPr>
+              <w:jc w:val="center"/>
+            </w:pPr>
+            <w:r>
+              <w:rPr>
+                <w:rFonts w:hint="eastAsia"/>
+              </w:rPr>
+              <w:t>药物过敏史</w:t>
             </w:r>
           </w:p>
         </w:tc>
         <w:tc>
           <w:tcPr>
             <w:tcW w:w="6571" w:type="dxa"/>
-            <w:gridSpan w:val="6"/>
+            <w:gridSpan w:val="4"/>
             <w:vAlign w:val="center"/>
           </w:tcPr>
           <w:p>
             <w:pPr>
               <w:jc w:val="left"/>
             </w:pPr>
+            <w:bookmarkStart w:id="30" w:name="HealthGuomin"/>
+            <w:bookmarkEnd w:id="30"/>
           </w:p>
         </w:tc>
       </w:tr>
@@ -1684,49 +1534,34 @@
         </w:trPr>
         <w:tc>
           <w:tcPr>
-            <w:tcW w:w="763" w:type="dxa"/>
-            <w:vMerge/>
-            <w:vAlign w:val="center"/>
-          </w:tcPr>
-          <w:p>
-            <w:pPr>
-              <w:jc w:val="center"/>
-              <w:rPr>
-                <w:rFonts w:hint="eastAsia"/>
-              </w:rPr>
-            </w:pPr>
-          </w:p>
-        </w:tc>
-        <w:tc>
-          <w:tcPr>
-            <w:tcW w:w="1188" w:type="dxa"/>
-            <w:vAlign w:val="center"/>
-          </w:tcPr>
-          <w:p>
-            <w:pPr>
-              <w:jc w:val="center"/>
-              <w:rPr>
-                <w:rFonts w:hint="eastAsia"/>
-              </w:rPr>
-            </w:pPr>
-            <w:r>
-              <w:rPr>
-                <w:rFonts w:hint="eastAsia"/>
-              </w:rPr>
-              <w:t>手术</w:t>
+            <w:tcW w:w="1951" w:type="dxa"/>
+            <w:gridSpan w:val="2"/>
+            <w:vAlign w:val="center"/>
+          </w:tcPr>
+          <w:p>
+            <w:pPr>
+              <w:jc w:val="center"/>
+            </w:pPr>
+            <w:r>
+              <w:rPr>
+                <w:rFonts w:hint="eastAsia"/>
+              </w:rPr>
+              <w:t>暴露史</w:t>
             </w:r>
           </w:p>
         </w:tc>
         <w:tc>
           <w:tcPr>
             <w:tcW w:w="6571" w:type="dxa"/>
-            <w:gridSpan w:val="6"/>
+            <w:gridSpan w:val="4"/>
             <w:vAlign w:val="center"/>
           </w:tcPr>
           <w:p>
             <w:pPr>
               <w:jc w:val="left"/>
             </w:pPr>
+            <w:bookmarkStart w:id="31" w:name="HealthBaolou"/>
+            <w:bookmarkEnd w:id="31"/>
           </w:p>
         </w:tc>
       </w:tr>
@@ -1737,17 +1572,48 @@
         <w:tc>
           <w:tcPr>
             <w:tcW w:w="763" w:type="dxa"/>
-            <w:vMerge/>
-            <w:vAlign w:val="center"/>
-          </w:tcPr>
-          <w:p>
-            <w:pPr>
-              <w:jc w:val="center"/>
-              <w:rPr>
-                <w:rFonts w:hint="eastAsia"/>
-              </w:rPr>
-            </w:pPr>
-          </w:p>
+            <w:vMerge w:val="restart"/>
+            <w:vAlign w:val="center"/>
+          </w:tcPr>
+          <w:p>
+            <w:pPr>
+              <w:jc w:val="center"/>
+            </w:pPr>
+          </w:p>
+          <w:p>
+            <w:pPr>
+              <w:jc w:val="center"/>
+            </w:pPr>
+            <w:r>
+              <w:rPr>
+                <w:rFonts w:hint="eastAsia"/>
+              </w:rPr>
+              <w:t>既</w:t>
+            </w:r>
+          </w:p>
+          <w:p>
+            <w:pPr>
+              <w:jc w:val="center"/>
+            </w:pPr>
+            <w:r>
+              <w:rPr>
+                <w:rFonts w:hint="eastAsia"/>
+              </w:rPr>
+              <w:t>往</w:t>
+            </w:r>
+          </w:p>
+          <w:p>
+            <w:pPr>
+              <w:jc w:val="center"/>
+            </w:pPr>
+            <w:r>
+              <w:rPr>
+                <w:rFonts w:hint="eastAsia"/>
+              </w:rPr>
+              <w:t>史</w:t>
+            </w:r>
+          </w:p>
+          <w:p/>
         </w:tc>
         <w:tc>
           <w:tcPr>
@@ -1757,28 +1623,27 @@
           <w:p>
             <w:pPr>
               <w:jc w:val="center"/>
-              <w:rPr>
-                <w:rFonts w:hint="eastAsia"/>
-              </w:rPr>
-            </w:pPr>
-            <w:r>
-              <w:rPr>
-                <w:rFonts w:hint="eastAsia"/>
-              </w:rPr>
-              <w:t>外伤</w:t>
+            </w:pPr>
+            <w:r>
+              <w:rPr>
+                <w:rFonts w:hint="eastAsia"/>
+              </w:rPr>
+              <w:t>疾病</w:t>
             </w:r>
           </w:p>
         </w:tc>
         <w:tc>
           <w:tcPr>
             <w:tcW w:w="6571" w:type="dxa"/>
-            <w:gridSpan w:val="6"/>
+            <w:gridSpan w:val="4"/>
             <w:vAlign w:val="center"/>
           </w:tcPr>
           <w:p>
             <w:pPr>
               <w:jc w:val="left"/>
             </w:pPr>
+            <w:bookmarkStart w:id="32" w:name="HealthJibing"/>
+            <w:bookmarkEnd w:id="32"/>
           </w:p>
         </w:tc>
       </w:tr>
@@ -1795,9 +1660,6 @@
           <w:p>
             <w:pPr>
               <w:jc w:val="center"/>
-              <w:rPr>
-                <w:rFonts w:hint="eastAsia"/>
-              </w:rPr>
             </w:pPr>
           </w:p>
         </w:tc>
@@ -1809,28 +1671,27 @@
           <w:p>
             <w:pPr>
               <w:jc w:val="center"/>
-              <w:rPr>
-                <w:rFonts w:hint="eastAsia"/>
-              </w:rPr>
-            </w:pPr>
-            <w:r>
-              <w:rPr>
-                <w:rFonts w:hint="eastAsia"/>
-              </w:rPr>
-              <w:t>输血</w:t>
+            </w:pPr>
+            <w:r>
+              <w:rPr>
+                <w:rFonts w:hint="eastAsia"/>
+              </w:rPr>
+              <w:t>手术</w:t>
             </w:r>
           </w:p>
         </w:tc>
         <w:tc>
           <w:tcPr>
             <w:tcW w:w="6571" w:type="dxa"/>
-            <w:gridSpan w:val="6"/>
+            <w:gridSpan w:val="4"/>
             <w:vAlign w:val="center"/>
           </w:tcPr>
           <w:p>
             <w:pPr>
               <w:jc w:val="left"/>
             </w:pPr>
+            <w:bookmarkStart w:id="33" w:name="HealthShoushu"/>
+            <w:bookmarkEnd w:id="33"/>
           </w:p>
         </w:tc>
       </w:tr>
@@ -1841,65 +1702,12 @@
         <w:tc>
           <w:tcPr>
             <w:tcW w:w="763" w:type="dxa"/>
-            <w:vMerge w:val="restart"/>
-            <w:vAlign w:val="center"/>
-          </w:tcPr>
-          <w:p>
-            <w:pPr>
-              <w:jc w:val="center"/>
-              <w:rPr>
-                <w:rFonts w:hint="eastAsia"/>
-              </w:rPr>
-            </w:pPr>
-          </w:p>
-          <w:p>
-            <w:pPr>
-              <w:jc w:val="center"/>
-              <w:rPr>
-                <w:rFonts w:hint="eastAsia"/>
-              </w:rPr>
-            </w:pPr>
-            <w:r>
-              <w:rPr>
-                <w:rFonts w:hint="eastAsia"/>
-              </w:rPr>
-              <w:t>家</w:t>
-            </w:r>
-          </w:p>
-          <w:p>
-            <w:pPr>
-              <w:jc w:val="center"/>
-              <w:rPr>
-                <w:rFonts w:hint="eastAsia"/>
-              </w:rPr>
-            </w:pPr>
-            <w:r>
-              <w:rPr>
-                <w:rFonts w:hint="eastAsia"/>
-              </w:rPr>
-              <w:t>族</w:t>
-            </w:r>
-          </w:p>
-          <w:p>
-            <w:pPr>
-              <w:jc w:val="center"/>
-              <w:rPr>
-                <w:rFonts w:hint="eastAsia"/>
-              </w:rPr>
-            </w:pPr>
-            <w:r>
-              <w:rPr>
-                <w:rFonts w:hint="eastAsia"/>
-              </w:rPr>
-              <w:t>史</w:t>
-            </w:r>
-          </w:p>
-          <w:p>
-            <w:pPr>
-              <w:jc w:val="center"/>
-              <w:rPr>
-                <w:rFonts w:hint="eastAsia"/>
-              </w:rPr>
+            <w:vMerge/>
+            <w:vAlign w:val="center"/>
+          </w:tcPr>
+          <w:p>
+            <w:pPr>
+              <w:jc w:val="center"/>
             </w:pPr>
           </w:p>
         </w:tc>
@@ -1911,28 +1719,27 @@
           <w:p>
             <w:pPr>
               <w:jc w:val="center"/>
-              <w:rPr>
-                <w:rFonts w:hint="eastAsia"/>
-              </w:rPr>
-            </w:pPr>
-            <w:r>
-              <w:rPr>
-                <w:rFonts w:hint="eastAsia"/>
-              </w:rPr>
-              <w:t>父亲</w:t>
+            </w:pPr>
+            <w:r>
+              <w:rPr>
+                <w:rFonts w:hint="eastAsia"/>
+              </w:rPr>
+              <w:t>外伤</w:t>
             </w:r>
           </w:p>
         </w:tc>
         <w:tc>
           <w:tcPr>
             <w:tcW w:w="6571" w:type="dxa"/>
-            <w:gridSpan w:val="6"/>
+            <w:gridSpan w:val="4"/>
             <w:vAlign w:val="center"/>
           </w:tcPr>
           <w:p>
             <w:pPr>
               <w:jc w:val="left"/>
             </w:pPr>
+            <w:bookmarkStart w:id="34" w:name="HealthWaishang"/>
+            <w:bookmarkEnd w:id="34"/>
           </w:p>
         </w:tc>
       </w:tr>
@@ -1949,9 +1756,6 @@
           <w:p>
             <w:pPr>
               <w:jc w:val="center"/>
-              <w:rPr>
-                <w:rFonts w:hint="eastAsia"/>
-              </w:rPr>
             </w:pPr>
           </w:p>
         </w:tc>
@@ -1963,28 +1767,27 @@
           <w:p>
             <w:pPr>
               <w:jc w:val="center"/>
-              <w:rPr>
-                <w:rFonts w:hint="eastAsia"/>
-              </w:rPr>
-            </w:pPr>
-            <w:r>
-              <w:rPr>
-                <w:rFonts w:hint="eastAsia"/>
-              </w:rPr>
-              <w:t>母亲</w:t>
+            </w:pPr>
+            <w:r>
+              <w:rPr>
+                <w:rFonts w:hint="eastAsia"/>
+              </w:rPr>
+              <w:t>输血</w:t>
             </w:r>
           </w:p>
         </w:tc>
         <w:tc>
           <w:tcPr>
             <w:tcW w:w="6571" w:type="dxa"/>
-            <w:gridSpan w:val="6"/>
+            <w:gridSpan w:val="4"/>
             <w:vAlign w:val="center"/>
           </w:tcPr>
           <w:p>
             <w:pPr>
               <w:jc w:val="left"/>
             </w:pPr>
+            <w:bookmarkStart w:id="35" w:name="HealthShuxue"/>
+            <w:bookmarkEnd w:id="35"/>
           </w:p>
         </w:tc>
       </w:tr>
@@ -1995,15 +1798,50 @@
         <w:tc>
           <w:tcPr>
             <w:tcW w:w="763" w:type="dxa"/>
-            <w:vMerge/>
-            <w:vAlign w:val="center"/>
-          </w:tcPr>
-          <w:p>
-            <w:pPr>
-              <w:jc w:val="center"/>
-              <w:rPr>
-                <w:rFonts w:hint="eastAsia"/>
-              </w:rPr>
+            <w:vMerge w:val="restart"/>
+            <w:vAlign w:val="center"/>
+          </w:tcPr>
+          <w:p>
+            <w:pPr>
+              <w:jc w:val="center"/>
+            </w:pPr>
+          </w:p>
+          <w:p>
+            <w:pPr>
+              <w:jc w:val="center"/>
+            </w:pPr>
+            <w:r>
+              <w:rPr>
+                <w:rFonts w:hint="eastAsia"/>
+              </w:rPr>
+              <w:t>家</w:t>
+            </w:r>
+          </w:p>
+          <w:p>
+            <w:pPr>
+              <w:jc w:val="center"/>
+            </w:pPr>
+            <w:r>
+              <w:rPr>
+                <w:rFonts w:hint="eastAsia"/>
+              </w:rPr>
+              <w:t>族</w:t>
+            </w:r>
+          </w:p>
+          <w:p>
+            <w:pPr>
+              <w:jc w:val="center"/>
+            </w:pPr>
+            <w:r>
+              <w:rPr>
+                <w:rFonts w:hint="eastAsia"/>
+              </w:rPr>
+              <w:t>史</w:t>
+            </w:r>
+          </w:p>
+          <w:p>
+            <w:pPr>
+              <w:jc w:val="center"/>
             </w:pPr>
           </w:p>
         </w:tc>
@@ -2014,34 +1852,28 @@
           </w:tcPr>
           <w:p>
             <w:pPr>
-              <w:rPr>
-                <w:rFonts w:hint="eastAsia"/>
-              </w:rPr>
-            </w:pPr>
-            <w:r>
-              <w:rPr>
-                <w:rFonts w:hint="eastAsia"/>
-              </w:rPr>
-              <w:t>兄</w:t>
-            </w:r>
-            <w:r>
-              <w:rPr>
-                <w:rFonts w:hint="eastAsia"/>
-              </w:rPr>
-              <w:t>弟姐妹</w:t>
+              <w:jc w:val="center"/>
+            </w:pPr>
+            <w:r>
+              <w:rPr>
+                <w:rFonts w:hint="eastAsia"/>
+              </w:rPr>
+              <w:t>父亲</w:t>
             </w:r>
           </w:p>
         </w:tc>
         <w:tc>
           <w:tcPr>
             <w:tcW w:w="6571" w:type="dxa"/>
-            <w:gridSpan w:val="6"/>
+            <w:gridSpan w:val="4"/>
             <w:vAlign w:val="center"/>
           </w:tcPr>
           <w:p>
             <w:pPr>
               <w:jc w:val="left"/>
             </w:pPr>
+            <w:bookmarkStart w:id="36" w:name="HealthJiazuDady"/>
+            <w:bookmarkEnd w:id="36"/>
           </w:p>
         </w:tc>
       </w:tr>
@@ -2058,9 +1890,6 @@
           <w:p>
             <w:pPr>
               <w:jc w:val="center"/>
-              <w:rPr>
-                <w:rFonts w:hint="eastAsia"/>
-              </w:rPr>
             </w:pPr>
           </w:p>
         </w:tc>
@@ -2072,28 +1901,27 @@
           <w:p>
             <w:pPr>
               <w:jc w:val="center"/>
-              <w:rPr>
-                <w:rFonts w:hint="eastAsia"/>
-              </w:rPr>
-            </w:pPr>
-            <w:r>
-              <w:rPr>
-                <w:rFonts w:hint="eastAsia"/>
-              </w:rPr>
-              <w:t>子女</w:t>
+            </w:pPr>
+            <w:r>
+              <w:rPr>
+                <w:rFonts w:hint="eastAsia"/>
+              </w:rPr>
+              <w:t>母亲</w:t>
             </w:r>
           </w:p>
         </w:tc>
         <w:tc>
           <w:tcPr>
             <w:tcW w:w="6571" w:type="dxa"/>
-            <w:gridSpan w:val="6"/>
+            <w:gridSpan w:val="4"/>
             <w:vAlign w:val="center"/>
           </w:tcPr>
           <w:p>
             <w:pPr>
               <w:jc w:val="left"/>
             </w:pPr>
+            <w:bookmarkStart w:id="37" w:name="HealthJiazuMama"/>
+            <w:bookmarkEnd w:id="37"/>
           </w:p>
         </w:tc>
       </w:tr>
@@ -2103,35 +1931,48 @@
         </w:trPr>
         <w:tc>
           <w:tcPr>
-            <w:tcW w:w="1951" w:type="dxa"/>
-            <w:gridSpan w:val="2"/>
-            <w:vAlign w:val="center"/>
-          </w:tcPr>
-          <w:p>
-            <w:pPr>
-              <w:jc w:val="center"/>
-              <w:rPr>
-                <w:rFonts w:hint="eastAsia"/>
-              </w:rPr>
-            </w:pPr>
-            <w:r>
-              <w:rPr>
-                <w:rFonts w:hint="eastAsia"/>
-              </w:rPr>
-              <w:t>遗传病史</w:t>
+            <w:tcW w:w="763" w:type="dxa"/>
+            <w:vMerge/>
+            <w:vAlign w:val="center"/>
+          </w:tcPr>
+          <w:p>
+            <w:pPr>
+              <w:jc w:val="center"/>
+            </w:pPr>
+          </w:p>
+        </w:tc>
+        <w:tc>
+          <w:tcPr>
+            <w:tcW w:w="1188" w:type="dxa"/>
+            <w:vAlign w:val="center"/>
+          </w:tcPr>
+          <w:p>
+            <w:r>
+              <w:rPr>
+                <w:rFonts w:hint="eastAsia"/>
+              </w:rPr>
+              <w:t>兄</w:t>
+            </w:r>
+            <w:r>
+              <w:rPr>
+                <w:rFonts w:hint="eastAsia"/>
+              </w:rPr>
+              <w:t>弟姐妹</w:t>
             </w:r>
           </w:p>
         </w:tc>
         <w:tc>
           <w:tcPr>
             <w:tcW w:w="6571" w:type="dxa"/>
-            <w:gridSpan w:val="6"/>
+            <w:gridSpan w:val="4"/>
             <w:vAlign w:val="center"/>
           </w:tcPr>
           <w:p>
             <w:pPr>
               <w:jc w:val="left"/>
             </w:pPr>
+            <w:bookmarkStart w:id="38" w:name="HealthJiazuXiongdi"/>
+            <w:bookmarkEnd w:id="38"/>
           </w:p>
         </w:tc>
       </w:tr>
@@ -2141,35 +1982,45 @@
         </w:trPr>
         <w:tc>
           <w:tcPr>
-            <w:tcW w:w="1951" w:type="dxa"/>
-            <w:gridSpan w:val="2"/>
-            <w:vAlign w:val="center"/>
-          </w:tcPr>
-          <w:p>
-            <w:pPr>
-              <w:jc w:val="center"/>
-              <w:rPr>
-                <w:rFonts w:hint="eastAsia"/>
-              </w:rPr>
-            </w:pPr>
-            <w:r>
-              <w:rPr>
-                <w:rFonts w:hint="eastAsia"/>
-              </w:rPr>
-              <w:t>残疾情况</w:t>
+            <w:tcW w:w="763" w:type="dxa"/>
+            <w:vMerge/>
+            <w:vAlign w:val="center"/>
+          </w:tcPr>
+          <w:p>
+            <w:pPr>
+              <w:jc w:val="center"/>
+            </w:pPr>
+          </w:p>
+        </w:tc>
+        <w:tc>
+          <w:tcPr>
+            <w:tcW w:w="1188" w:type="dxa"/>
+            <w:vAlign w:val="center"/>
+          </w:tcPr>
+          <w:p>
+            <w:pPr>
+              <w:jc w:val="center"/>
+            </w:pPr>
+            <w:r>
+              <w:rPr>
+                <w:rFonts w:hint="eastAsia"/>
+              </w:rPr>
+              <w:t>子女</w:t>
             </w:r>
           </w:p>
         </w:tc>
         <w:tc>
           <w:tcPr>
             <w:tcW w:w="6571" w:type="dxa"/>
-            <w:gridSpan w:val="6"/>
+            <w:gridSpan w:val="4"/>
             <w:vAlign w:val="center"/>
           </w:tcPr>
           <w:p>
             <w:pPr>
               <w:jc w:val="left"/>
             </w:pPr>
+            <w:bookmarkStart w:id="39" w:name="HealthJiazuZinv"/>
+            <w:bookmarkEnd w:id="39"/>
           </w:p>
         </w:tc>
       </w:tr>
@@ -2181,51 +2032,23 @@
           <w:tcPr>
             <w:tcW w:w="1951" w:type="dxa"/>
             <w:gridSpan w:val="2"/>
-            <w:vMerge w:val="restart"/>
-            <w:vAlign w:val="center"/>
-          </w:tcPr>
-          <w:p>
-            <w:pPr>
-              <w:jc w:val="center"/>
-              <w:rPr>
-                <w:rFonts w:hint="eastAsia"/>
-              </w:rPr>
-            </w:pPr>
-            <w:r>
-              <w:rPr>
-                <w:rFonts w:hint="eastAsia"/>
-              </w:rPr>
-              <w:t>生活环境</w:t>
-            </w:r>
-            <w:r>
-              <w:rPr>
-                <w:rFonts w:hint="eastAsia"/>
-              </w:rPr>
-              <w:t>*</w:t>
-            </w:r>
-          </w:p>
-        </w:tc>
-        <w:tc>
-          <w:tcPr>
-            <w:tcW w:w="1701" w:type="dxa"/>
-            <w:gridSpan w:val="2"/>
-            <w:vAlign w:val="center"/>
-          </w:tcPr>
-          <w:p>
-            <w:pPr>
-              <w:jc w:val="center"/>
-            </w:pPr>
-            <w:r>
-              <w:rPr>
-                <w:rFonts w:hint="eastAsia"/>
-              </w:rPr>
-              <w:t>厨房排风设施</w:t>
-            </w:r>
-          </w:p>
-        </w:tc>
-        <w:tc>
-          <w:tcPr>
-            <w:tcW w:w="4870" w:type="dxa"/>
+            <w:vAlign w:val="center"/>
+          </w:tcPr>
+          <w:p>
+            <w:pPr>
+              <w:jc w:val="center"/>
+            </w:pPr>
+            <w:r>
+              <w:rPr>
+                <w:rFonts w:hint="eastAsia"/>
+              </w:rPr>
+              <w:t>遗传病史</w:t>
+            </w:r>
+          </w:p>
+        </w:tc>
+        <w:tc>
+          <w:tcPr>
+            <w:tcW w:w="6571" w:type="dxa"/>
             <w:gridSpan w:val="4"/>
             <w:vAlign w:val="center"/>
           </w:tcPr>
@@ -2233,6 +2056,8 @@
             <w:pPr>
               <w:jc w:val="left"/>
             </w:pPr>
+            <w:bookmarkStart w:id="40" w:name="HealthYichuan"/>
+            <w:bookmarkEnd w:id="40"/>
           </w:p>
         </w:tc>
       </w:tr>
@@ -2244,39 +2069,23 @@
           <w:tcPr>
             <w:tcW w:w="1951" w:type="dxa"/>
             <w:gridSpan w:val="2"/>
-            <w:vMerge/>
-            <w:vAlign w:val="center"/>
-          </w:tcPr>
-          <w:p>
-            <w:pPr>
-              <w:jc w:val="center"/>
-              <w:rPr>
-                <w:rFonts w:hint="eastAsia"/>
-              </w:rPr>
-            </w:pPr>
-          </w:p>
-        </w:tc>
-        <w:tc>
-          <w:tcPr>
-            <w:tcW w:w="1701" w:type="dxa"/>
-            <w:gridSpan w:val="2"/>
-            <w:vAlign w:val="center"/>
-          </w:tcPr>
-          <w:p>
-            <w:pPr>
-              <w:jc w:val="center"/>
-            </w:pPr>
-            <w:r>
-              <w:rPr>
-                <w:rFonts w:hint="eastAsia"/>
-              </w:rPr>
-              <w:t>燃料类型</w:t>
-            </w:r>
-          </w:p>
-        </w:tc>
-        <w:tc>
-          <w:tcPr>
-            <w:tcW w:w="4870" w:type="dxa"/>
+            <w:vAlign w:val="center"/>
+          </w:tcPr>
+          <w:p>
+            <w:pPr>
+              <w:jc w:val="center"/>
+            </w:pPr>
+            <w:r>
+              <w:rPr>
+                <w:rFonts w:hint="eastAsia"/>
+              </w:rPr>
+              <w:t>残疾情况</w:t>
+            </w:r>
+          </w:p>
+        </w:tc>
+        <w:tc>
+          <w:tcPr>
+            <w:tcW w:w="6571" w:type="dxa"/>
             <w:gridSpan w:val="4"/>
             <w:vAlign w:val="center"/>
           </w:tcPr>
@@ -2284,6 +2093,8 @@
             <w:pPr>
               <w:jc w:val="left"/>
             </w:pPr>
+            <w:bookmarkStart w:id="41" w:name="HealthCanji"/>
+            <w:bookmarkEnd w:id="41"/>
           </w:p>
         </w:tc>
       </w:tr>
@@ -2295,46 +2106,56 @@
           <w:tcPr>
             <w:tcW w:w="1951" w:type="dxa"/>
             <w:gridSpan w:val="2"/>
-            <w:vMerge/>
-            <w:vAlign w:val="center"/>
-          </w:tcPr>
-          <w:p>
-            <w:pPr>
-              <w:jc w:val="center"/>
-              <w:rPr>
-                <w:rFonts w:hint="eastAsia"/>
-              </w:rPr>
-            </w:pPr>
+            <w:vMerge w:val="restart"/>
+            <w:vAlign w:val="center"/>
+          </w:tcPr>
+          <w:p>
+            <w:pPr>
+              <w:jc w:val="center"/>
+            </w:pPr>
+            <w:r>
+              <w:rPr>
+                <w:rFonts w:hint="eastAsia"/>
+              </w:rPr>
+              <w:t>生活环境</w:t>
+            </w:r>
+            <w:r>
+              <w:rPr>
+                <w:rFonts w:hint="eastAsia"/>
+              </w:rPr>
+              <w:t>*</w:t>
+            </w:r>
           </w:p>
         </w:tc>
         <w:tc>
           <w:tcPr>
             <w:tcW w:w="1701" w:type="dxa"/>
-            <w:gridSpan w:val="2"/>
-            <w:vAlign w:val="center"/>
-          </w:tcPr>
-          <w:p>
-            <w:pPr>
-              <w:jc w:val="center"/>
-            </w:pPr>
-            <w:r>
-              <w:rPr>
-                <w:rFonts w:hint="eastAsia"/>
-              </w:rPr>
-              <w:t>饮水</w:t>
+            <w:vAlign w:val="center"/>
+          </w:tcPr>
+          <w:p>
+            <w:pPr>
+              <w:jc w:val="center"/>
+            </w:pPr>
+            <w:r>
+              <w:rPr>
+                <w:rFonts w:hint="eastAsia"/>
+              </w:rPr>
+              <w:t>厨房排风设施</w:t>
             </w:r>
           </w:p>
         </w:tc>
         <w:tc>
           <w:tcPr>
             <w:tcW w:w="4870" w:type="dxa"/>
-            <w:gridSpan w:val="4"/>
+            <w:gridSpan w:val="3"/>
             <w:vAlign w:val="center"/>
           </w:tcPr>
           <w:p>
             <w:pPr>
               <w:jc w:val="left"/>
             </w:pPr>
+            <w:bookmarkStart w:id="42" w:name="HealthChufang"/>
+            <w:bookmarkEnd w:id="42"/>
           </w:p>
         </w:tc>
       </w:tr>
@@ -2352,40 +2173,38 @@
           <w:p>
             <w:pPr>
               <w:jc w:val="center"/>
-              <w:rPr>
-                <w:rFonts w:hint="eastAsia"/>
-              </w:rPr>
             </w:pPr>
           </w:p>
         </w:tc>
         <w:tc>
           <w:tcPr>
             <w:tcW w:w="1701" w:type="dxa"/>
-            <w:gridSpan w:val="2"/>
-            <w:vAlign w:val="center"/>
-          </w:tcPr>
-          <w:p>
-            <w:pPr>
-              <w:jc w:val="center"/>
-            </w:pPr>
-            <w:r>
-              <w:rPr>
-                <w:rFonts w:hint="eastAsia"/>
-              </w:rPr>
-              <w:t>厕所</w:t>
+            <w:vAlign w:val="center"/>
+          </w:tcPr>
+          <w:p>
+            <w:pPr>
+              <w:jc w:val="center"/>
+            </w:pPr>
+            <w:r>
+              <w:rPr>
+                <w:rFonts w:hint="eastAsia"/>
+              </w:rPr>
+              <w:t>燃料类型</w:t>
             </w:r>
           </w:p>
         </w:tc>
         <w:tc>
           <w:tcPr>
             <w:tcW w:w="4870" w:type="dxa"/>
-            <w:gridSpan w:val="4"/>
+            <w:gridSpan w:val="3"/>
             <w:vAlign w:val="center"/>
           </w:tcPr>
           <w:p>
             <w:pPr>
               <w:jc w:val="left"/>
             </w:pPr>
+            <w:bookmarkStart w:id="43" w:name="HealthRanliao"/>
+            <w:bookmarkEnd w:id="43"/>
           </w:p>
         </w:tc>
       </w:tr>
@@ -2403,16 +2222,110 @@
           <w:p>
             <w:pPr>
               <w:jc w:val="center"/>
-              <w:rPr>
-                <w:rFonts w:hint="eastAsia"/>
-              </w:rPr>
             </w:pPr>
           </w:p>
         </w:tc>
         <w:tc>
           <w:tcPr>
             <w:tcW w:w="1701" w:type="dxa"/>
+            <w:vAlign w:val="center"/>
+          </w:tcPr>
+          <w:p>
+            <w:pPr>
+              <w:jc w:val="center"/>
+            </w:pPr>
+            <w:r>
+              <w:rPr>
+                <w:rFonts w:hint="eastAsia"/>
+              </w:rPr>
+              <w:t>饮水</w:t>
+            </w:r>
+          </w:p>
+        </w:tc>
+        <w:tc>
+          <w:tcPr>
+            <w:tcW w:w="4870" w:type="dxa"/>
+            <w:gridSpan w:val="3"/>
+            <w:vAlign w:val="center"/>
+          </w:tcPr>
+          <w:p>
+            <w:pPr>
+              <w:jc w:val="left"/>
+            </w:pPr>
+            <w:bookmarkStart w:id="44" w:name="HealthYinshui"/>
+            <w:bookmarkEnd w:id="44"/>
+          </w:p>
+        </w:tc>
+      </w:tr>
+      <w:tr>
+        <w:trPr>
+          <w:trHeight w:val="454"/>
+        </w:trPr>
+        <w:tc>
+          <w:tcPr>
+            <w:tcW w:w="1951" w:type="dxa"/>
             <w:gridSpan w:val="2"/>
+            <w:vMerge/>
+            <w:vAlign w:val="center"/>
+          </w:tcPr>
+          <w:p>
+            <w:pPr>
+              <w:jc w:val="center"/>
+            </w:pPr>
+          </w:p>
+        </w:tc>
+        <w:tc>
+          <w:tcPr>
+            <w:tcW w:w="1701" w:type="dxa"/>
+            <w:vAlign w:val="center"/>
+          </w:tcPr>
+          <w:p>
+            <w:pPr>
+              <w:jc w:val="center"/>
+            </w:pPr>
+            <w:r>
+              <w:rPr>
+                <w:rFonts w:hint="eastAsia"/>
+              </w:rPr>
+              <w:t>厕所</w:t>
+            </w:r>
+          </w:p>
+        </w:tc>
+        <w:tc>
+          <w:tcPr>
+            <w:tcW w:w="4870" w:type="dxa"/>
+            <w:gridSpan w:val="3"/>
+            <w:vAlign w:val="center"/>
+          </w:tcPr>
+          <w:p>
+            <w:pPr>
+              <w:jc w:val="left"/>
+            </w:pPr>
+            <w:bookmarkStart w:id="45" w:name="HealthCesuo"/>
+            <w:bookmarkEnd w:id="45"/>
+          </w:p>
+        </w:tc>
+      </w:tr>
+      <w:tr>
+        <w:trPr>
+          <w:trHeight w:val="454"/>
+        </w:trPr>
+        <w:tc>
+          <w:tcPr>
+            <w:tcW w:w="1951" w:type="dxa"/>
+            <w:gridSpan w:val="2"/>
+            <w:vMerge/>
+            <w:vAlign w:val="center"/>
+          </w:tcPr>
+          <w:p>
+            <w:pPr>
+              <w:jc w:val="center"/>
+            </w:pPr>
+          </w:p>
+        </w:tc>
+        <w:tc>
+          <w:tcPr>
+            <w:tcW w:w="1701" w:type="dxa"/>
             <w:vAlign w:val="center"/>
           </w:tcPr>
           <w:p>
@@ -2430,13 +2343,15 @@
         <w:tc>
           <w:tcPr>
             <w:tcW w:w="4870" w:type="dxa"/>
-            <w:gridSpan w:val="4"/>
+            <w:gridSpan w:val="3"/>
             <w:vAlign w:val="center"/>
           </w:tcPr>
           <w:p>
             <w:pPr>
               <w:jc w:val="left"/>
             </w:pPr>
+            <w:bookmarkStart w:id="46" w:name="HealthQichulan"/>
+            <w:bookmarkEnd w:id="46"/>
           </w:p>
         </w:tc>
       </w:tr>
